--- a/Final report.docx
+++ b/Final report.docx
@@ -184,10 +184,7 @@
         </w:rPr>
       </w:pPr>
       <w:r>
-        <w:t>D</w:t>
-      </w:r>
-      <w:r>
-        <w:t>eveloping predictive models to forecast NBA player performance based on historical data, identifying potential All-Star players using predictive modeling and feature engineering techniques, evaluating the effectiveness of different machine learning algorithms in predicting player performance, and investigating the impact of feature engineering and clustering on predictive accuracy and model performance.</w:t>
+        <w:t>Developing predictive models to forecast NBA player performance based on historical data, identifying potential All-Star players using predictive modeling and feature engineering techniques, evaluating the effectiveness of different machine learning algorithms in predicting player performance, and investigating the impact of feature engineering and clustering on predictive accuracy and model performance.</w:t>
       </w:r>
     </w:p>
     <w:p>
@@ -442,6 +439,9 @@
         <w:bidi w:val="0"/>
       </w:pPr>
       <w:r>
+        <w:rPr>
+          <w:noProof/>
+        </w:rPr>
         <w:drawing>
           <wp:anchor distT="0" distB="0" distL="114300" distR="114300" simplePos="0" relativeHeight="251659264" behindDoc="0" locked="0" layoutInCell="1" allowOverlap="1" wp14:anchorId="18F47D5D" wp14:editId="1CE82854">
             <wp:simplePos x="0" y="0"/>
@@ -575,6 +575,9 @@
         </w:rPr>
       </w:pPr>
       <w:r>
+        <w:rPr>
+          <w:noProof/>
+        </w:rPr>
         <w:drawing>
           <wp:anchor distT="0" distB="0" distL="114300" distR="114300" simplePos="0" relativeHeight="251661312" behindDoc="0" locked="0" layoutInCell="1" allowOverlap="1" wp14:anchorId="28AF1734" wp14:editId="6C0D25FB">
             <wp:simplePos x="0" y="0"/>
@@ -637,6 +640,7 @@
         <w:rPr>
           <w:b/>
           <w:bCs/>
+          <w:noProof/>
         </w:rPr>
         <w:drawing>
           <wp:anchor distT="0" distB="0" distL="114300" distR="114300" simplePos="0" relativeHeight="251676672" behindDoc="1" locked="0" layoutInCell="1" allowOverlap="1" wp14:anchorId="5AFC7E10" wp14:editId="72A15255">
@@ -856,6 +860,9 @@
         <w:bidi w:val="0"/>
       </w:pPr>
       <w:r>
+        <w:rPr>
+          <w:noProof/>
+        </w:rPr>
         <w:drawing>
           <wp:anchor distT="0" distB="0" distL="114300" distR="114300" simplePos="0" relativeHeight="251678720" behindDoc="0" locked="0" layoutInCell="1" allowOverlap="1" wp14:anchorId="4A288F29" wp14:editId="66AFE20B">
             <wp:simplePos x="0" y="0"/>
@@ -912,6 +919,9 @@
         <w:bidi w:val="0"/>
       </w:pPr>
       <w:r>
+        <w:rPr>
+          <w:noProof/>
+        </w:rPr>
         <w:lastRenderedPageBreak/>
         <w:drawing>
           <wp:anchor distT="0" distB="0" distL="114300" distR="114300" simplePos="0" relativeHeight="251680768" behindDoc="0" locked="0" layoutInCell="1" allowOverlap="1" wp14:anchorId="3B93B457" wp14:editId="73941798">
@@ -964,6 +974,9 @@
         </w:drawing>
       </w:r>
       <w:r>
+        <w:rPr>
+          <w:noProof/>
+        </w:rPr>
         <w:drawing>
           <wp:anchor distT="0" distB="0" distL="114300" distR="114300" simplePos="0" relativeHeight="251682816" behindDoc="0" locked="0" layoutInCell="1" allowOverlap="1" wp14:anchorId="563B39CD" wp14:editId="2F04AFDE">
             <wp:simplePos x="0" y="0"/>
@@ -1035,6 +1048,9 @@
         <w:bidi w:val="0"/>
       </w:pPr>
       <w:r>
+        <w:rPr>
+          <w:noProof/>
+        </w:rPr>
         <w:drawing>
           <wp:anchor distT="0" distB="0" distL="114300" distR="114300" simplePos="0" relativeHeight="251668480" behindDoc="0" locked="0" layoutInCell="1" allowOverlap="1" wp14:anchorId="55E0B9F7" wp14:editId="7374D529">
             <wp:simplePos x="0" y="0"/>
@@ -1211,6 +1227,9 @@
         <w:bidi w:val="0"/>
       </w:pPr>
       <w:r>
+        <w:rPr>
+          <w:noProof/>
+        </w:rPr>
         <w:drawing>
           <wp:anchor distT="0" distB="0" distL="114300" distR="114300" simplePos="0" relativeHeight="251672576" behindDoc="0" locked="0" layoutInCell="1" allowOverlap="1" wp14:anchorId="3290B502" wp14:editId="7B6A9C87">
             <wp:simplePos x="0" y="0"/>
@@ -1344,6 +1363,9 @@
         <w:bidi w:val="0"/>
       </w:pPr>
       <w:r>
+        <w:rPr>
+          <w:noProof/>
+        </w:rPr>
         <w:drawing>
           <wp:anchor distT="0" distB="0" distL="114300" distR="114300" simplePos="0" relativeHeight="251670528" behindDoc="0" locked="0" layoutInCell="1" allowOverlap="1" wp14:anchorId="14570928" wp14:editId="0C1B06CF">
             <wp:simplePos x="0" y="0"/>
@@ -1472,6 +1494,9 @@
         <w:bidi w:val="0"/>
       </w:pPr>
       <w:r>
+        <w:rPr>
+          <w:noProof/>
+        </w:rPr>
         <w:drawing>
           <wp:anchor distT="0" distB="0" distL="114300" distR="114300" simplePos="0" relativeHeight="251674624" behindDoc="0" locked="0" layoutInCell="1" allowOverlap="1" wp14:anchorId="481B4D13" wp14:editId="0BCFCD00">
             <wp:simplePos x="0" y="0"/>
@@ -2603,6 +2628,17 @@
     <w:r>
       <w:t>Liron Ohana</w:t>
     </w:r>
+    <w:r>
+      <w:t xml:space="preserve"> &amp; </w:t>
+    </w:r>
+    <w:r>
+      <w:t xml:space="preserve">Maayan </w:t>
+    </w:r>
+    <w:proofErr w:type="spellStart"/>
+    <w:r>
+      <w:t>Elkarif</w:t>
+    </w:r>
+    <w:proofErr w:type="spellEnd"/>
   </w:p>
   <w:p>
     <w:pPr>
@@ -2610,7 +2646,7 @@
       <w:bidi w:val="0"/>
     </w:pPr>
     <w:r>
-      <w:t>Maayan Elkarif</w:t>
+      <w:t>https://github.com/LironOhana/ML_Final_Project_NBA.git</w:t>
     </w:r>
   </w:p>
   <w:p>
@@ -3618,6 +3654,7 @@
   <w:style w:type="character" w:default="1" w:styleId="DefaultParagraphFont">
     <w:name w:val="Default Paragraph Font"/>
     <w:uiPriority w:val="1"/>
+    <w:semiHidden/>
     <w:unhideWhenUsed/>
   </w:style>
   <w:style w:type="table" w:default="1" w:styleId="TableNormal">

--- a/Final report.docx
+++ b/Final report.docx
@@ -304,15 +304,7 @@
         </w:rPr>
       </w:pPr>
       <w:r>
-        <w:t xml:space="preserve">The dataset used for this study includes a comprehensive collection of player statistics spanning multiple NBA seasons. It includes various performance metrics, including points per </w:t>
-      </w:r>
-      <w:proofErr w:type="gramStart"/>
-      <w:r>
-        <w:t>game ,</w:t>
-      </w:r>
-      <w:proofErr w:type="gramEnd"/>
-      <w:r>
-        <w:t xml:space="preserve"> assists per game , rebounds per game , field goal percentage and more</w:t>
+        <w:t>The dataset used for this study includes a comprehensive collection of player statistics spanning multiple NBA seasons. It includes various performance metrics, including points per game , assists per game , rebounds per game , field goal percentage and more</w:t>
       </w:r>
       <w:r>
         <w:t>.</w:t>
@@ -1167,7 +1159,12 @@
         <w:t xml:space="preserve"> (</w:t>
       </w:r>
       <w:r>
-        <w:t>After fitting the hyperparameters, the model shows a general improvement in accuracy. However, this comes at the expense of the misprediction of All-Star players, as the data is unbalanced. Therefore, it is not beneficial for our prediction, and we have decided to stick with the default values suggested by the model</w:t>
+        <w:rPr>
+          <w:rFonts w:ascii="Segoe UI" w:hAnsi="Segoe UI" w:cs="Segoe UI"/>
+          <w:color w:val="0D0D0D"/>
+          <w:shd w:val="clear" w:color="auto" w:fill="FFFFFF"/>
+        </w:rPr>
+        <w:t>After adjusting the hyperparameters, the model exhibits an overall enhancement in accuracy. Nonetheless, due to the unbalanced nature of the data, this improvement leads to an increase in incorrect predictions of All-Star players, except within the logistic regression model. Consequently, this adjustment does not contribute positively to our prediction task. Therefore, we have opted to retain the default values recommended by the model, with the exception of logistic regression, where we will apply the optimal parameter we have identified.</w:t>
       </w:r>
       <w:r>
         <w:t>)</w:t>
@@ -1176,7 +1173,11 @@
         <w:t xml:space="preserve">. </w:t>
       </w:r>
       <w:r>
-        <w:t>We conducted a PCA process to reduce dimensions, aiming to utilize only the relevant dimensions when performing clustering with KMEANS. After testing, we found that 91% of the data could be explained using just 7 features!</w:t>
+        <w:t xml:space="preserve">We conducted a PCA process to reduce dimensions, aiming to utilize only the relevant </w:t>
+      </w:r>
+      <w:r>
+        <w:lastRenderedPageBreak/>
+        <w:t>dimensions when performing clustering with KMEANS. After testing, we found that 91% of the data could be explained using just 7 features!</w:t>
       </w:r>
       <w:r>
         <w:t xml:space="preserve"> With these seven features, we proceeded with the clustering process for our models.</w:t>
@@ -1553,27 +1554,6 @@
     </w:p>
     <w:p>
       <w:pPr>
-        <w:pStyle w:val="ListParagraph"/>
-        <w:bidi w:val="0"/>
-      </w:pPr>
-    </w:p>
-    <w:p>
-      <w:pPr>
-        <w:bidi w:val="0"/>
-      </w:pPr>
-    </w:p>
-    <w:p>
-      <w:pPr>
-        <w:bidi w:val="0"/>
-      </w:pPr>
-    </w:p>
-    <w:p>
-      <w:pPr>
-        <w:bidi w:val="0"/>
-      </w:pPr>
-    </w:p>
-    <w:p>
-      <w:pPr>
         <w:bidi w:val="0"/>
       </w:pPr>
       <w:r>
@@ -1656,67 +1636,86 @@
         <w:t xml:space="preserve">: </w:t>
       </w:r>
       <w:r>
-        <w:t xml:space="preserve">The inclusion of the cluster feature did not significantly impact the performance of the AdaBoost, Gradient Boosting, and </w:t>
+        <w:t xml:space="preserve">Including the clustering feature did not significantly affect the performance of the AdaBoost, Gradient Boosting, </w:t>
       </w:r>
       <w:proofErr w:type="spellStart"/>
       <w:r>
+        <w:t>XGBoost</w:t>
+      </w:r>
+      <w:proofErr w:type="spellEnd"/>
+      <w:r>
+        <w:t xml:space="preserve">, and </w:t>
+      </w:r>
+      <w:proofErr w:type="spellStart"/>
+      <w:r>
         <w:t>LightGBM</w:t>
       </w:r>
       <w:proofErr w:type="spellEnd"/>
       <w:r>
-        <w:t xml:space="preserve"> models. In the logistic regression model, the cluster feature had a minor effect, slightly improving the model's ability to identify All-Star players. However, in the Random Forest and </w:t>
+        <w:t xml:space="preserve"> models. In the logistic regression model, the cluster feature had a minor effect, slightly improving the model's ability to identify All-Star players. However, in the Random Forest model, there was a decrease in the accuracy of the All-Star predictions.</w:t>
+      </w:r>
+    </w:p>
+    <w:p>
+      <w:pPr>
+        <w:bidi w:val="0"/>
+      </w:pPr>
+      <w:r>
+        <w:t xml:space="preserve">For </w:t>
+      </w:r>
+      <w:r>
+        <w:t>Hierarchical cluster</w:t>
+      </w:r>
+      <w:r>
+        <w:t xml:space="preserve">: </w:t>
+      </w:r>
+      <w:r>
+        <w:rPr>
+          <w:rFonts w:ascii="Segoe UI" w:hAnsi="Segoe UI" w:cs="Segoe UI"/>
+          <w:sz w:val="21"/>
+          <w:szCs w:val="21"/>
+          <w:shd w:val="clear" w:color="auto" w:fill="FFFFFF"/>
+        </w:rPr>
+        <w:t xml:space="preserve">Even after hierarchical clustering was performed, the same trends were evident: adding clustering features didn't significantly affect the performance of the AdaBoost, Gradient Boosting, </w:t>
       </w:r>
       <w:proofErr w:type="spellStart"/>
       <w:r>
+        <w:rPr>
+          <w:rFonts w:ascii="Segoe UI" w:hAnsi="Segoe UI" w:cs="Segoe UI"/>
+          <w:sz w:val="21"/>
+          <w:szCs w:val="21"/>
+          <w:shd w:val="clear" w:color="auto" w:fill="FFFFFF"/>
+        </w:rPr>
         <w:t>XGBoost</w:t>
       </w:r>
       <w:proofErr w:type="spellEnd"/>
       <w:r>
-        <w:t xml:space="preserve"> models, there was a decline in the accuracy of All-Star predictions.</w:t>
-      </w:r>
-    </w:p>
-    <w:p>
-      <w:pPr>
-        <w:bidi w:val="0"/>
-      </w:pPr>
-      <w:r>
-        <w:t xml:space="preserve">For </w:t>
-      </w:r>
-      <w:r>
-        <w:t>Hierarchical cluster</w:t>
-      </w:r>
-      <w:r>
-        <w:t xml:space="preserve">: </w:t>
-      </w:r>
-      <w:r>
-        <w:t>The trend remains largely consistent with the addition of the reference model, albeit with slight changes.</w:t>
-      </w:r>
-      <w:r>
-        <w:t xml:space="preserve"> </w:t>
-      </w:r>
-      <w:r>
-        <w:t>In logistic regression, there is no improvement in the data.</w:t>
-      </w:r>
-      <w:r>
-        <w:cr/>
-        <w:t xml:space="preserve">In </w:t>
+        <w:rPr>
+          <w:rFonts w:ascii="Segoe UI" w:hAnsi="Segoe UI" w:cs="Segoe UI"/>
+          <w:sz w:val="21"/>
+          <w:szCs w:val="21"/>
+          <w:shd w:val="clear" w:color="auto" w:fill="FFFFFF"/>
+        </w:rPr>
+        <w:t xml:space="preserve">, and </w:t>
       </w:r>
       <w:proofErr w:type="spellStart"/>
       <w:r>
-        <w:t>XGBoost</w:t>
+        <w:rPr>
+          <w:rFonts w:ascii="Segoe UI" w:hAnsi="Segoe UI" w:cs="Segoe UI"/>
+          <w:sz w:val="21"/>
+          <w:szCs w:val="21"/>
+          <w:shd w:val="clear" w:color="auto" w:fill="FFFFFF"/>
+        </w:rPr>
+        <w:t>LightGBM</w:t>
       </w:r>
       <w:proofErr w:type="spellEnd"/>
       <w:r>
-        <w:t>, Random Forest, and AdaBoost, there is a slightly larger improvement compared to the reference test.</w:t>
-      </w:r>
-      <w:r>
-        <w:t xml:space="preserve"> </w:t>
-      </w:r>
-      <w:r>
-        <w:t>However, in Gradient Boosting and LGBM, there is a slight degradation from the reference test.</w:t>
-      </w:r>
-      <w:r>
-        <w:tab/>
+        <w:rPr>
+          <w:rFonts w:ascii="Segoe UI" w:hAnsi="Segoe UI" w:cs="Segoe UI"/>
+          <w:sz w:val="21"/>
+          <w:szCs w:val="21"/>
+          <w:shd w:val="clear" w:color="auto" w:fill="FFFFFF"/>
+        </w:rPr>
+        <w:t xml:space="preserve"> models. In the logistic regression model, the cluster feature had a minor impact, slightly improving the model's ability to identify All-Star players. However, in the Random Forest model, there was a decrease in the accuracy of All-Star predictions.</w:t>
       </w:r>
     </w:p>
     <w:p>
@@ -1973,23 +1972,7 @@
           <w:sz w:val="16"/>
           <w:szCs w:val="16"/>
         </w:rPr>
-        <w:t xml:space="preserve">TEAM_ABBREVIATION: Abbreviation for the </w:t>
-      </w:r>
-      <w:proofErr w:type="gramStart"/>
-      <w:r>
-        <w:rPr>
-          <w:sz w:val="16"/>
-          <w:szCs w:val="16"/>
-        </w:rPr>
-        <w:t>team</w:t>
-      </w:r>
-      <w:proofErr w:type="gramEnd"/>
-      <w:r>
-        <w:rPr>
-          <w:sz w:val="16"/>
-          <w:szCs w:val="16"/>
-        </w:rPr>
-        <w:t xml:space="preserve"> name.</w:t>
+        <w:t>TEAM_ABBREVIATION: Abbreviation for the team name.</w:t>
       </w:r>
     </w:p>
     <w:p>
